--- a/Sources.docx
+++ b/Sources.docx
@@ -9,6 +9,175 @@
     </w:p>
     <w:p>
       <w:r>
+        <w:t>Soft Inside Tough Outside</w:t>
+      </w:r>
+    </w:p>
+    <w:p>
+      <w:r>
+        <w:t>Skye Jordan</w:t>
+      </w:r>
+    </w:p>
+    <w:p>
+      <w:hyperlink r:id="rId4" w:history="1">
+        <w:r>
+          <w:rPr>
+            <w:rStyle w:val="Hyperlink"/>
+          </w:rPr>
+          <w:t>http://dig.ccmixter.org/files/SkyeJordan/64041</w:t>
+        </w:r>
+      </w:hyperlink>
+    </w:p>
+    <w:p>
+      <w:r>
+        <w:t>CC BY</w:t>
+      </w:r>
+    </w:p>
+    <w:p/>
+    <w:p>
+      <w:proofErr w:type="spellStart"/>
+      <w:proofErr w:type="gramStart"/>
+      <w:r>
+        <w:t>F.Benjamin</w:t>
+      </w:r>
+      <w:proofErr w:type="spellEnd"/>
+      <w:proofErr w:type="gramEnd"/>
+    </w:p>
+    <w:p>
+      <w:proofErr w:type="spellStart"/>
+      <w:r>
+        <w:t>Traxis</w:t>
+      </w:r>
+      <w:proofErr w:type="spellEnd"/>
+    </w:p>
+    <w:p>
+      <w:hyperlink r:id="rId5" w:history="1">
+        <w:r>
+          <w:rPr>
+            <w:rStyle w:val="Hyperlink"/>
+          </w:rPr>
+          <w:t>http://dig.ccmixter.org/files/Traxis/62291</w:t>
+        </w:r>
+      </w:hyperlink>
+    </w:p>
+    <w:p>
+      <w:r>
+        <w:t>CC BY</w:t>
+      </w:r>
+    </w:p>
+    <w:p/>
+    <w:p>
+      <w:proofErr w:type="spellStart"/>
+      <w:r>
+        <w:t>OnToSwedishLand</w:t>
+      </w:r>
+      <w:proofErr w:type="spellEnd"/>
+    </w:p>
+    <w:p>
+      <w:proofErr w:type="spellStart"/>
+      <w:r>
+        <w:t>MalreDeszik</w:t>
+      </w:r>
+      <w:proofErr w:type="spellEnd"/>
+    </w:p>
+    <w:p>
+      <w:hyperlink r:id="rId6" w:history="1">
+        <w:r>
+          <w:rPr>
+            <w:rStyle w:val="Hyperlink"/>
+          </w:rPr>
+          <w:t>http://dig.ccmixter.org/files/MalreDeszik/63821</w:t>
+        </w:r>
+      </w:hyperlink>
+    </w:p>
+    <w:p>
+      <w:r>
+        <w:t>CC BY</w:t>
+      </w:r>
+    </w:p>
+    <w:p/>
+    <w:p>
+      <w:r>
+        <w:t>Bonne Nuit</w:t>
+      </w:r>
+    </w:p>
+    <w:p>
+      <w:proofErr w:type="spellStart"/>
+      <w:r>
+        <w:t>Bluemillenium</w:t>
+      </w:r>
+      <w:proofErr w:type="spellEnd"/>
+    </w:p>
+    <w:p>
+      <w:hyperlink r:id="rId7" w:history="1">
+        <w:r>
+          <w:rPr>
+            <w:rStyle w:val="Hyperlink"/>
+          </w:rPr>
+          <w:t>http://dig.ccmixter.org/files/Bluemillenium/60179</w:t>
+        </w:r>
+      </w:hyperlink>
+    </w:p>
+    <w:p>
+      <w:r>
+        <w:t>CC BY</w:t>
+      </w:r>
+    </w:p>
+    <w:p/>
+    <w:p>
+      <w:r>
+        <w:t>Bloodbath</w:t>
+      </w:r>
+    </w:p>
+    <w:p>
+      <w:r>
+        <w:t>Skye Jordan</w:t>
+      </w:r>
+    </w:p>
+    <w:p>
+      <w:hyperlink r:id="rId8" w:history="1">
+        <w:r>
+          <w:rPr>
+            <w:rStyle w:val="Hyperlink"/>
+          </w:rPr>
+          <w:t>http://dig.ccmixter.org/files/SkyeJordan/63628</w:t>
+        </w:r>
+      </w:hyperlink>
+    </w:p>
+    <w:p>
+      <w:r>
+        <w:t>CC BY</w:t>
+      </w:r>
+    </w:p>
+    <w:p/>
+    <w:p/>
+    <w:p>
+      <w:r>
+        <w:t>Just a Day Off</w:t>
+      </w:r>
+    </w:p>
+    <w:p>
+      <w:r>
+        <w:t>Admiral Bob</w:t>
+      </w:r>
+    </w:p>
+    <w:p>
+      <w:hyperlink r:id="rId9" w:history="1">
+        <w:r>
+          <w:rPr>
+            <w:rStyle w:val="Hyperlink"/>
+          </w:rPr>
+          <w:t>http://dig.ccmixter.org/files/admiralbob77/64107</w:t>
+        </w:r>
+      </w:hyperlink>
+    </w:p>
+    <w:p>
+      <w:r>
+        <w:t>CC BY</w:t>
+      </w:r>
+    </w:p>
+    <w:p/>
+    <w:p>
+      <w:r>
         <w:t>Door Open Close</w:t>
       </w:r>
     </w:p>
@@ -20,24 +189,12 @@
       <w:proofErr w:type="spellEnd"/>
     </w:p>
     <w:p>
-      <w:hyperlink r:id="rId4" w:history="1">
-        <w:r>
-          <w:rPr>
-            <w:rStyle w:val="Hyperlink"/>
-          </w:rPr>
-          <w:t>https://freesound.org/people/amholma/soun</w:t>
-        </w:r>
-        <w:r>
-          <w:rPr>
-            <w:rStyle w:val="Hyperlink"/>
-          </w:rPr>
-          <w:t>d</w:t>
-        </w:r>
-        <w:r>
-          <w:rPr>
-            <w:rStyle w:val="Hyperlink"/>
-          </w:rPr>
-          <w:t>s/344360/</w:t>
+      <w:hyperlink r:id="rId10" w:history="1">
+        <w:r>
+          <w:rPr>
+            <w:rStyle w:val="Hyperlink"/>
+          </w:rPr>
+          <w:t>https://freesound.org/people/amholma/sounds/344360/</w:t>
         </w:r>
       </w:hyperlink>
       <w:r>
@@ -63,24 +220,12 @@
       <w:proofErr w:type="spellEnd"/>
     </w:p>
     <w:p>
-      <w:hyperlink r:id="rId5" w:history="1">
-        <w:r>
-          <w:rPr>
-            <w:rStyle w:val="Hyperlink"/>
-          </w:rPr>
-          <w:t>https://freesound.org/p</w:t>
-        </w:r>
-        <w:r>
-          <w:rPr>
-            <w:rStyle w:val="Hyperlink"/>
-          </w:rPr>
-          <w:t>e</w:t>
-        </w:r>
-        <w:r>
-          <w:rPr>
-            <w:rStyle w:val="Hyperlink"/>
-          </w:rPr>
-          <w:t>ople/jourblue/sounds/344365/</w:t>
+      <w:hyperlink r:id="rId11" w:history="1">
+        <w:r>
+          <w:rPr>
+            <w:rStyle w:val="Hyperlink"/>
+          </w:rPr>
+          <w:t>https://freesound.org/people/jourblue/sounds/344365/</w:t>
         </w:r>
       </w:hyperlink>
     </w:p>
@@ -103,24 +248,12 @@
       <w:proofErr w:type="spellEnd"/>
     </w:p>
     <w:p>
-      <w:hyperlink r:id="rId6" w:history="1">
-        <w:r>
-          <w:rPr>
-            <w:rStyle w:val="Hyperlink"/>
-          </w:rPr>
-          <w:t>https://freesound.o</w:t>
-        </w:r>
-        <w:r>
-          <w:rPr>
-            <w:rStyle w:val="Hyperlink"/>
-          </w:rPr>
-          <w:t>r</w:t>
-        </w:r>
-        <w:r>
-          <w:rPr>
-            <w:rStyle w:val="Hyperlink"/>
-          </w:rPr>
-          <w:t>g/people/paisagemsonoraunila/sounds/487449/</w:t>
+      <w:hyperlink r:id="rId12" w:history="1">
+        <w:r>
+          <w:rPr>
+            <w:rStyle w:val="Hyperlink"/>
+          </w:rPr>
+          <w:t>https://freesound.org/people/paisagemsonoraunila/sounds/487449/</w:t>
         </w:r>
       </w:hyperlink>
     </w:p>
@@ -143,24 +276,12 @@
       <w:proofErr w:type="spellEnd"/>
     </w:p>
     <w:p>
-      <w:hyperlink r:id="rId7" w:history="1">
-        <w:r>
-          <w:rPr>
-            <w:rStyle w:val="Hyperlink"/>
-          </w:rPr>
-          <w:t>https://freesound.org/people/soundma</w:t>
-        </w:r>
-        <w:r>
-          <w:rPr>
-            <w:rStyle w:val="Hyperlink"/>
-          </w:rPr>
-          <w:t>r</w:t>
-        </w:r>
-        <w:r>
-          <w:rPr>
-            <w:rStyle w:val="Hyperlink"/>
-          </w:rPr>
-          <w:t>y/sounds/194999/</w:t>
+      <w:hyperlink r:id="rId13" w:history="1">
+        <w:r>
+          <w:rPr>
+            <w:rStyle w:val="Hyperlink"/>
+          </w:rPr>
+          <w:t>https://freesound.org/people/soundmary/sounds/194999/</w:t>
         </w:r>
       </w:hyperlink>
     </w:p>
@@ -183,24 +304,12 @@
       <w:proofErr w:type="spellEnd"/>
     </w:p>
     <w:p>
-      <w:hyperlink r:id="rId8" w:history="1">
-        <w:r>
-          <w:rPr>
-            <w:rStyle w:val="Hyperlink"/>
-          </w:rPr>
-          <w:t>https://freesound.org/people/jobro/s</w:t>
-        </w:r>
-        <w:r>
-          <w:rPr>
-            <w:rStyle w:val="Hyperlink"/>
-          </w:rPr>
-          <w:t>o</w:t>
-        </w:r>
-        <w:r>
-          <w:rPr>
-            <w:rStyle w:val="Hyperlink"/>
-          </w:rPr>
-          <w:t>unds/34005/</w:t>
+      <w:hyperlink r:id="rId14" w:history="1">
+        <w:r>
+          <w:rPr>
+            <w:rStyle w:val="Hyperlink"/>
+          </w:rPr>
+          <w:t>https://freesound.org/people/jobro/sounds/34005/</w:t>
         </w:r>
       </w:hyperlink>
     </w:p>
@@ -217,69 +326,247 @@
     </w:p>
     <w:p>
       <w:r>
+        <w:lastRenderedPageBreak/>
         <w:t>No username (deleted_user_389799)</w:t>
       </w:r>
     </w:p>
     <w:p>
-      <w:hyperlink r:id="rId9" w:history="1">
-        <w:r>
-          <w:rPr>
-            <w:rStyle w:val="Hyperlink"/>
-          </w:rPr>
-          <w:t>https://freesound.org/people/deleted_user_389799/soun</w:t>
-        </w:r>
-        <w:r>
-          <w:rPr>
-            <w:rStyle w:val="Hyperlink"/>
-          </w:rPr>
-          <w:t>d</w:t>
-        </w:r>
-        <w:r>
-          <w:rPr>
-            <w:rStyle w:val="Hyperlink"/>
-          </w:rPr>
-          <w:t>s/64091/</w:t>
-        </w:r>
-      </w:hyperlink>
-    </w:p>
+      <w:hyperlink r:id="rId15" w:history="1">
+        <w:r>
+          <w:rPr>
+            <w:rStyle w:val="Hyperlink"/>
+          </w:rPr>
+          <w:t>https://freesound.org/people/deleted_user_389799/sounds/64091/</w:t>
+        </w:r>
+      </w:hyperlink>
+    </w:p>
+    <w:p>
+      <w:r>
+        <w:t>CC BY 3.0</w:t>
+      </w:r>
+    </w:p>
+    <w:p/>
+    <w:p>
+      <w:r>
+        <w:t>Car door close, engine start</w:t>
+      </w:r>
+    </w:p>
+    <w:p>
+      <w:proofErr w:type="spellStart"/>
+      <w:r>
+        <w:t>Frederik_Sunne</w:t>
+      </w:r>
+      <w:proofErr w:type="spellEnd"/>
+    </w:p>
+    <w:p>
+      <w:hyperlink r:id="rId16" w:history="1">
+        <w:r>
+          <w:rPr>
+            <w:rStyle w:val="Hyperlink"/>
+          </w:rPr>
+          <w:t>https://freesound.org/people/Frederik_Sunne/sounds/324138/</w:t>
+        </w:r>
+      </w:hyperlink>
+    </w:p>
+    <w:p>
+      <w:r>
+        <w:t>CC BY 3.0</w:t>
+      </w:r>
+    </w:p>
+    <w:p/>
+    <w:p>
+      <w:r>
+        <w:t>Shopping cart 2</w:t>
+      </w:r>
+    </w:p>
+    <w:p>
+      <w:proofErr w:type="spellStart"/>
+      <w:r>
+        <w:t>danielad</w:t>
+      </w:r>
+      <w:proofErr w:type="spellEnd"/>
+    </w:p>
+    <w:p>
+      <w:hyperlink r:id="rId17" w:history="1">
+        <w:r>
+          <w:rPr>
+            <w:rStyle w:val="Hyperlink"/>
+          </w:rPr>
+          <w:t>https://freesound.org/people/danielad/sounds/529076/</w:t>
+        </w:r>
+      </w:hyperlink>
+    </w:p>
+    <w:p>
+      <w:r>
+        <w:t>CC BY 3.0</w:t>
+      </w:r>
+    </w:p>
+    <w:p/>
+    <w:p>
+      <w:proofErr w:type="spellStart"/>
+      <w:r>
+        <w:t>Store_Scanning</w:t>
+      </w:r>
+      <w:proofErr w:type="spellEnd"/>
+      <w:r>
+        <w:t xml:space="preserve"> items at checkout</w:t>
+      </w:r>
+    </w:p>
+    <w:p>
+      <w:proofErr w:type="spellStart"/>
+      <w:r>
+        <w:t>cgeffex</w:t>
+      </w:r>
+      <w:proofErr w:type="spellEnd"/>
+    </w:p>
+    <w:p>
+      <w:hyperlink r:id="rId18" w:history="1">
+        <w:r>
+          <w:rPr>
+            <w:rStyle w:val="Hyperlink"/>
+          </w:rPr>
+          <w:t>https://freesound.org/people/CGEffex/sounds/89583/</w:t>
+        </w:r>
+      </w:hyperlink>
+    </w:p>
+    <w:p>
+      <w:r>
+        <w:t>CC BY 3.0</w:t>
+      </w:r>
+    </w:p>
+    <w:p/>
+    <w:p>
+      <w:r>
+        <w:t>Car door open2</w:t>
+      </w:r>
+    </w:p>
+    <w:p>
+      <w:proofErr w:type="spellStart"/>
+      <w:r>
+        <w:t>supersnd</w:t>
+      </w:r>
+      <w:proofErr w:type="spellEnd"/>
+    </w:p>
+    <w:p>
+      <w:hyperlink r:id="rId19" w:history="1">
+        <w:r>
+          <w:rPr>
+            <w:rStyle w:val="Hyperlink"/>
+          </w:rPr>
+          <w:t>https://freesound.org/people/supersnd/sounds/260074/</w:t>
+        </w:r>
+      </w:hyperlink>
+    </w:p>
+    <w:p>
+      <w:r>
+        <w:t>CC0 1.0</w:t>
+      </w:r>
+    </w:p>
+    <w:p/>
+    <w:p>
+      <w:r>
+        <w:t>Car driving ambience</w:t>
+      </w:r>
+    </w:p>
+    <w:p>
+      <w:proofErr w:type="spellStart"/>
+      <w:r>
+        <w:t>priesjensen</w:t>
+      </w:r>
+      <w:proofErr w:type="spellEnd"/>
+    </w:p>
+    <w:p>
+      <w:hyperlink r:id="rId20" w:history="1">
+        <w:r>
+          <w:rPr>
+            <w:rStyle w:val="Hyperlink"/>
+          </w:rPr>
+          <w:t>https://freesound.org/people/priesjensen/sounds/495795/</w:t>
+        </w:r>
+      </w:hyperlink>
+    </w:p>
+    <w:p>
+      <w:r>
+        <w:t>CC0 1.0</w:t>
+      </w:r>
+    </w:p>
+    <w:p/>
     <w:p>
       <w:r>
         <w:lastRenderedPageBreak/>
+        <w:t>Radio interference/static</w:t>
+      </w:r>
+    </w:p>
+    <w:p>
+      <w:proofErr w:type="spellStart"/>
+      <w:r>
+        <w:t>harveyjnz</w:t>
+      </w:r>
+      <w:proofErr w:type="spellEnd"/>
+    </w:p>
+    <w:p>
+      <w:hyperlink r:id="rId21" w:history="1">
+        <w:r>
+          <w:rPr>
+            <w:rStyle w:val="Hyperlink"/>
+          </w:rPr>
+          <w:t>https://freesound.org/people/harveyjnz/sounds/337700/</w:t>
+        </w:r>
+      </w:hyperlink>
+    </w:p>
+    <w:p>
+      <w:r>
+        <w:t>CC0 1.0</w:t>
+      </w:r>
+    </w:p>
+    <w:p/>
+    <w:p>
+      <w:r>
+        <w:t>Audio Cassette Screech</w:t>
+      </w:r>
+    </w:p>
+    <w:p>
+      <w:proofErr w:type="spellStart"/>
+      <w:r>
+        <w:t>ChrisReierson</w:t>
+      </w:r>
+      <w:proofErr w:type="spellEnd"/>
+    </w:p>
+    <w:p>
+      <w:hyperlink r:id="rId22" w:history="1">
+        <w:r>
+          <w:rPr>
+            <w:rStyle w:val="Hyperlink"/>
+          </w:rPr>
+          <w:t>https://freesound.org/people/ChrisReierson/sounds/383084/</w:t>
+        </w:r>
+      </w:hyperlink>
+    </w:p>
+    <w:p>
+      <w:r>
         <w:t>CC BY 3.0</w:t>
       </w:r>
     </w:p>
     <w:p/>
     <w:p>
       <w:r>
-        <w:t>Car door close, engine start</w:t>
-      </w:r>
-    </w:p>
-    <w:p>
-      <w:proofErr w:type="spellStart"/>
-      <w:r>
-        <w:t>Frederik_Sunne</w:t>
-      </w:r>
-      <w:proofErr w:type="spellEnd"/>
-    </w:p>
-    <w:p>
-      <w:hyperlink r:id="rId10" w:history="1">
-        <w:r>
-          <w:rPr>
-            <w:rStyle w:val="Hyperlink"/>
-          </w:rPr>
-          <w:t>https://freesound.org/people/Frederik_Sunne/sounds/3</w:t>
-        </w:r>
-        <w:r>
-          <w:rPr>
-            <w:rStyle w:val="Hyperlink"/>
-          </w:rPr>
-          <w:t>2</w:t>
-        </w:r>
-        <w:r>
-          <w:rPr>
-            <w:rStyle w:val="Hyperlink"/>
-          </w:rPr>
-          <w:t>4138/</w:t>
+        <w:t>Cinematic Hit Distorted</w:t>
+      </w:r>
+    </w:p>
+    <w:p>
+      <w:proofErr w:type="spellStart"/>
+      <w:r>
+        <w:t>InspectorJ</w:t>
+      </w:r>
+      <w:proofErr w:type="spellEnd"/>
+    </w:p>
+    <w:p>
+      <w:hyperlink r:id="rId23" w:history="1">
+        <w:r>
+          <w:rPr>
+            <w:rStyle w:val="Hyperlink"/>
+          </w:rPr>
+          <w:t>https://freesound.org/people/InspectorJ/sounds/412172/</w:t>
         </w:r>
       </w:hyperlink>
     </w:p>
@@ -291,120 +578,23 @@
     <w:p/>
     <w:p>
       <w:r>
-        <w:t>Shopping cart 2</w:t>
-      </w:r>
-    </w:p>
-    <w:p>
-      <w:proofErr w:type="spellStart"/>
-      <w:r>
-        <w:t>danielad</w:t>
-      </w:r>
-      <w:proofErr w:type="spellEnd"/>
-    </w:p>
-    <w:p>
-      <w:hyperlink r:id="rId11" w:history="1">
-        <w:r>
-          <w:rPr>
-            <w:rStyle w:val="Hyperlink"/>
-          </w:rPr>
-          <w:t>https://freesound.org/people/danielad/so</w:t>
-        </w:r>
-        <w:r>
-          <w:rPr>
-            <w:rStyle w:val="Hyperlink"/>
-          </w:rPr>
-          <w:t>u</w:t>
-        </w:r>
-        <w:r>
-          <w:rPr>
-            <w:rStyle w:val="Hyperlink"/>
-          </w:rPr>
-          <w:t>nds/529076/</w:t>
-        </w:r>
-      </w:hyperlink>
-    </w:p>
-    <w:p>
-      <w:r>
-        <w:t>CC BY 3.0</w:t>
-      </w:r>
-    </w:p>
-    <w:p/>
-    <w:p>
-      <w:proofErr w:type="spellStart"/>
-      <w:r>
-        <w:t>Store_Scanning</w:t>
-      </w:r>
-      <w:proofErr w:type="spellEnd"/>
-      <w:r>
-        <w:t xml:space="preserve"> items at checkout</w:t>
-      </w:r>
-    </w:p>
-    <w:p>
-      <w:proofErr w:type="spellStart"/>
-      <w:r>
-        <w:t>cgeffex</w:t>
-      </w:r>
-      <w:proofErr w:type="spellEnd"/>
-    </w:p>
-    <w:p>
-      <w:hyperlink r:id="rId12" w:history="1">
-        <w:r>
-          <w:rPr>
-            <w:rStyle w:val="Hyperlink"/>
-          </w:rPr>
-          <w:t>https://freesound.org/people/CGEffex/sounds/8</w:t>
-        </w:r>
-        <w:r>
-          <w:rPr>
-            <w:rStyle w:val="Hyperlink"/>
-          </w:rPr>
-          <w:t>9</w:t>
-        </w:r>
-        <w:r>
-          <w:rPr>
-            <w:rStyle w:val="Hyperlink"/>
-          </w:rPr>
-          <w:t>583/</w:t>
-        </w:r>
-      </w:hyperlink>
-    </w:p>
-    <w:p>
-      <w:r>
-        <w:t>CC BY 3.0</w:t>
-      </w:r>
-    </w:p>
-    <w:p/>
-    <w:p>
-      <w:r>
-        <w:t>Car door open2</w:t>
-      </w:r>
-    </w:p>
-    <w:p>
-      <w:proofErr w:type="spellStart"/>
-      <w:r>
-        <w:t>supersnd</w:t>
-      </w:r>
-      <w:proofErr w:type="spellEnd"/>
-    </w:p>
-    <w:p>
-      <w:hyperlink r:id="rId13" w:history="1">
-        <w:r>
-          <w:rPr>
-            <w:rStyle w:val="Hyperlink"/>
-          </w:rPr>
-          <w:t>https://freesound.org/people/supersnd</w:t>
-        </w:r>
-        <w:r>
-          <w:rPr>
-            <w:rStyle w:val="Hyperlink"/>
-          </w:rPr>
-          <w:t>/</w:t>
-        </w:r>
-        <w:r>
-          <w:rPr>
-            <w:rStyle w:val="Hyperlink"/>
-          </w:rPr>
-          <w:t>sounds/260074/</w:t>
+        <w:t>Traffic Sound</w:t>
+      </w:r>
+    </w:p>
+    <w:p>
+      <w:proofErr w:type="spellStart"/>
+      <w:r>
+        <w:t>Erdemvideography</w:t>
+      </w:r>
+      <w:proofErr w:type="spellEnd"/>
+    </w:p>
+    <w:p>
+      <w:hyperlink r:id="rId24" w:history="1">
+        <w:r>
+          <w:rPr>
+            <w:rStyle w:val="Hyperlink"/>
+          </w:rPr>
+          <w:t>https://freesound.org/people/erdemvideography/sounds/462106/</w:t>
         </w:r>
       </w:hyperlink>
     </w:p>
@@ -413,170 +603,6 @@
         <w:t>CC0 1.0</w:t>
       </w:r>
     </w:p>
-    <w:p/>
-    <w:p>
-      <w:r>
-        <w:t>Car driving ambience</w:t>
-      </w:r>
-    </w:p>
-    <w:p>
-      <w:proofErr w:type="spellStart"/>
-      <w:r>
-        <w:t>priesjensen</w:t>
-      </w:r>
-      <w:proofErr w:type="spellEnd"/>
-    </w:p>
-    <w:p>
-      <w:hyperlink r:id="rId14" w:history="1">
-        <w:r>
-          <w:rPr>
-            <w:rStyle w:val="Hyperlink"/>
-          </w:rPr>
-          <w:t>https://freesound.org/peo</w:t>
-        </w:r>
-        <w:r>
-          <w:rPr>
-            <w:rStyle w:val="Hyperlink"/>
-          </w:rPr>
-          <w:t>p</w:t>
-        </w:r>
-        <w:r>
-          <w:rPr>
-            <w:rStyle w:val="Hyperlink"/>
-          </w:rPr>
-          <w:t>le/priesjensen/sounds/495795/</w:t>
-        </w:r>
-      </w:hyperlink>
-    </w:p>
-    <w:p>
-      <w:r>
-        <w:t>CC0 1.0</w:t>
-      </w:r>
-    </w:p>
-    <w:p/>
-    <w:p>
-      <w:r>
-        <w:t>Radio interference/static</w:t>
-      </w:r>
-    </w:p>
-    <w:p>
-      <w:proofErr w:type="spellStart"/>
-      <w:r>
-        <w:t>harveyjnz</w:t>
-      </w:r>
-      <w:proofErr w:type="spellEnd"/>
-    </w:p>
-    <w:p>
-      <w:hyperlink r:id="rId15" w:history="1">
-        <w:r>
-          <w:rPr>
-            <w:rStyle w:val="Hyperlink"/>
-          </w:rPr>
-          <w:t>https://freesound.org/people/harveyjnz/sounds</w:t>
-        </w:r>
-        <w:r>
-          <w:rPr>
-            <w:rStyle w:val="Hyperlink"/>
-          </w:rPr>
-          <w:t>/</w:t>
-        </w:r>
-        <w:r>
-          <w:rPr>
-            <w:rStyle w:val="Hyperlink"/>
-          </w:rPr>
-          <w:t>337700/</w:t>
-        </w:r>
-      </w:hyperlink>
-    </w:p>
-    <w:p>
-      <w:r>
-        <w:t>CC0 1.0</w:t>
-      </w:r>
-    </w:p>
-    <w:p/>
-    <w:p>
-      <w:r>
-        <w:t>Audio Cassette Screech</w:t>
-      </w:r>
-    </w:p>
-    <w:p>
-      <w:proofErr w:type="spellStart"/>
-      <w:r>
-        <w:t>ChrisReierson</w:t>
-      </w:r>
-      <w:proofErr w:type="spellEnd"/>
-    </w:p>
-    <w:p>
-      <w:hyperlink r:id="rId16" w:history="1">
-        <w:r>
-          <w:rPr>
-            <w:rStyle w:val="Hyperlink"/>
-          </w:rPr>
-          <w:t>https://freesound.org/people/ChrisReierson/sounds/383084/</w:t>
-        </w:r>
-      </w:hyperlink>
-    </w:p>
-    <w:p>
-      <w:r>
-        <w:t>CC BY 3.0</w:t>
-      </w:r>
-    </w:p>
-    <w:p/>
-    <w:p>
-      <w:r>
-        <w:t>Cinematic Hit Distorted</w:t>
-      </w:r>
-    </w:p>
-    <w:p>
-      <w:proofErr w:type="spellStart"/>
-      <w:r>
-        <w:t>InspectorJ</w:t>
-      </w:r>
-      <w:proofErr w:type="spellEnd"/>
-    </w:p>
-    <w:p>
-      <w:hyperlink r:id="rId17" w:history="1">
-        <w:r>
-          <w:rPr>
-            <w:rStyle w:val="Hyperlink"/>
-          </w:rPr>
-          <w:t>https://freesound.org/people/InspectorJ/sounds/412172/</w:t>
-        </w:r>
-      </w:hyperlink>
-    </w:p>
-    <w:p>
-      <w:r>
-        <w:t>CC BY 3.0</w:t>
-      </w:r>
-    </w:p>
-    <w:p/>
-    <w:p>
-      <w:r>
-        <w:t>Traffic Sound</w:t>
-      </w:r>
-    </w:p>
-    <w:p>
-      <w:proofErr w:type="spellStart"/>
-      <w:r>
-        <w:t>Erdemvideography</w:t>
-      </w:r>
-      <w:proofErr w:type="spellEnd"/>
-    </w:p>
-    <w:p>
-      <w:hyperlink r:id="rId18" w:history="1">
-        <w:r>
-          <w:rPr>
-            <w:rStyle w:val="Hyperlink"/>
-          </w:rPr>
-          <w:t>https://freesound.org/people/erdemvideography/sounds/462106/</w:t>
-        </w:r>
-      </w:hyperlink>
-    </w:p>
-    <w:p>
-      <w:r>
-        <w:t>CC0 1.0</w:t>
-      </w:r>
-    </w:p>
     <w:p>
       <w:r>
         <w:t>Hit Explosion</w:t>
@@ -588,7 +614,7 @@
       </w:r>
     </w:p>
     <w:p>
-      <w:hyperlink r:id="rId19" w:history="1">
+      <w:hyperlink r:id="rId25" w:history="1">
         <w:r>
           <w:rPr>
             <w:rStyle w:val="Hyperlink"/>
